--- a/Project4/Project4.docx
+++ b/Project4/Project4.docx
@@ -7872,15 +7872,12 @@
               <w:tc>
                 <w:tcPr>
                   <w:tcW w:w="536" w:type="dxa"/>
-                  <w:shd w:val="clear" w:color="auto" w:fill="FFFF00"/>
+                  <w:shd w:val="clear" w:color="auto" w:fill="auto"/>
                 </w:tcPr>
                 <w:p>
                   <w:pPr>
                     <w:jc w:val="center"/>
                   </w:pPr>
-                  <w:r>
-                    <w:t>X</w:t>
-                  </w:r>
                 </w:p>
               </w:tc>
               <w:tc>
@@ -7989,6 +7986,9 @@
                   <w:pPr>
                     <w:jc w:val="center"/>
                   </w:pPr>
+                  <w:r>
+                    <w:t>X</w:t>
+                  </w:r>
                 </w:p>
               </w:tc>
             </w:tr>
